--- a/source2/Document/Chỉnh máy in mã vạch TSC TTP với DHT.docx
+++ b/source2/Document/Chỉnh máy in mã vạch TSC TTP với DHT.docx
@@ -3,92 +3,153 @@
 <w:document xmlns:wpc="http://schemas.microsoft.com/office/word/2010/wordprocessingCanvas" xmlns:mc="http://schemas.openxmlformats.org/markup-compatibility/2006" xmlns:o="urn:schemas-microsoft-com:office:office" xmlns:r="http://schemas.openxmlformats.org/officeDocument/2006/relationships" xmlns:m="http://schemas.openxmlformats.org/officeDocument/2006/math" xmlns:v="urn:schemas-microsoft-com:vml" xmlns:wp14="http://schemas.microsoft.com/office/word/2010/wordprocessingDrawing" xmlns:wp="http://schemas.openxmlformats.org/drawingml/2006/wordprocessingDrawing" xmlns:w10="urn:schemas-microsoft-com:office:word" xmlns:w="http://schemas.openxmlformats.org/wordprocessingml/2006/main" xmlns:w14="http://schemas.microsoft.com/office/word/2010/wordml" xmlns:wpg="http://schemas.microsoft.com/office/word/2010/wordprocessingGroup" xmlns:wpi="http://schemas.microsoft.com/office/word/2010/wordprocessingInk" xmlns:wne="http://schemas.microsoft.com/office/word/2006/wordml" xmlns:wps="http://schemas.microsoft.com/office/word/2010/wordprocessingShape" mc:Ignorable="w14 wp14">
   <w:body>
     <w:p>
+      <w:pPr>
+        <w:rPr>
+          <w:rFonts w:ascii="Times New Roman" w:hAnsi="Times New Roman" w:cs="Times New Roman"/>
+        </w:rPr>
+      </w:pPr>
+      <w:bookmarkStart w:id="0" w:name="_GoBack"/>
+      <w:bookmarkEnd w:id="0"/>
       <w:proofErr w:type="spellStart"/>
       <w:r>
+        <w:rPr>
+          <w:rFonts w:ascii="Times New Roman" w:hAnsi="Times New Roman" w:cs="Times New Roman"/>
+        </w:rPr>
         <w:t>Chỉnh</w:t>
       </w:r>
       <w:proofErr w:type="spellEnd"/>
       <w:r>
+        <w:rPr>
+          <w:rFonts w:ascii="Times New Roman" w:hAnsi="Times New Roman" w:cs="Times New Roman"/>
+        </w:rPr>
         <w:t xml:space="preserve"> </w:t>
       </w:r>
       <w:proofErr w:type="spellStart"/>
       <w:r>
+        <w:rPr>
+          <w:rFonts w:ascii="Times New Roman" w:hAnsi="Times New Roman" w:cs="Times New Roman"/>
+        </w:rPr>
         <w:t>máy</w:t>
       </w:r>
       <w:proofErr w:type="spellEnd"/>
       <w:r>
+        <w:rPr>
+          <w:rFonts w:ascii="Times New Roman" w:hAnsi="Times New Roman" w:cs="Times New Roman"/>
+        </w:rPr>
         <w:t xml:space="preserve"> in </w:t>
       </w:r>
       <w:proofErr w:type="spellStart"/>
       <w:r>
+        <w:rPr>
+          <w:rFonts w:ascii="Times New Roman" w:hAnsi="Times New Roman" w:cs="Times New Roman"/>
+        </w:rPr>
         <w:t>mã</w:t>
       </w:r>
       <w:proofErr w:type="spellEnd"/>
       <w:r>
+        <w:rPr>
+          <w:rFonts w:ascii="Times New Roman" w:hAnsi="Times New Roman" w:cs="Times New Roman"/>
+        </w:rPr>
         <w:t xml:space="preserve"> </w:t>
       </w:r>
       <w:proofErr w:type="spellStart"/>
       <w:r>
+        <w:rPr>
+          <w:rFonts w:ascii="Times New Roman" w:hAnsi="Times New Roman" w:cs="Times New Roman"/>
+        </w:rPr>
         <w:t>vạch</w:t>
       </w:r>
       <w:proofErr w:type="spellEnd"/>
       <w:r>
+        <w:rPr>
+          <w:rFonts w:ascii="Times New Roman" w:hAnsi="Times New Roman" w:cs="Times New Roman"/>
+        </w:rPr>
+        <w:t xml:space="preserve"> TSC TTP-244 Plus </w:t>
+      </w:r>
+      <w:proofErr w:type="spellStart"/>
+      <w:r>
+        <w:rPr>
+          <w:rFonts w:ascii="Times New Roman" w:hAnsi="Times New Roman" w:cs="Times New Roman"/>
+        </w:rPr>
+        <w:t>phù</w:t>
+      </w:r>
+      <w:proofErr w:type="spellEnd"/>
+      <w:r>
+        <w:rPr>
+          <w:rFonts w:ascii="Times New Roman" w:hAnsi="Times New Roman" w:cs="Times New Roman"/>
+        </w:rPr>
         <w:t xml:space="preserve"> </w:t>
       </w:r>
-      <w:r>
-        <w:t>TSC TTP-244 Plus</w:t>
-      </w:r>
-      <w:r>
+      <w:proofErr w:type="spellStart"/>
+      <w:r>
+        <w:rPr>
+          <w:rFonts w:ascii="Times New Roman" w:hAnsi="Times New Roman" w:cs="Times New Roman"/>
+        </w:rPr>
+        <w:t>hợp</w:t>
+      </w:r>
+      <w:proofErr w:type="spellEnd"/>
+      <w:r>
+        <w:rPr>
+          <w:rFonts w:ascii="Times New Roman" w:hAnsi="Times New Roman" w:cs="Times New Roman"/>
+        </w:rPr>
         <w:t xml:space="preserve"> </w:t>
       </w:r>
       <w:proofErr w:type="spellStart"/>
       <w:r>
-        <w:t>phù</w:t>
+        <w:rPr>
+          <w:rFonts w:ascii="Times New Roman" w:hAnsi="Times New Roman" w:cs="Times New Roman"/>
+        </w:rPr>
+        <w:t>với</w:t>
       </w:r>
       <w:proofErr w:type="spellEnd"/>
       <w:r>
+        <w:rPr>
+          <w:rFonts w:ascii="Times New Roman" w:hAnsi="Times New Roman" w:cs="Times New Roman"/>
+        </w:rPr>
         <w:t xml:space="preserve"> </w:t>
       </w:r>
       <w:proofErr w:type="spellStart"/>
       <w:r>
-        <w:t>hợp</w:t>
+        <w:rPr>
+          <w:rFonts w:ascii="Times New Roman" w:hAnsi="Times New Roman" w:cs="Times New Roman"/>
+        </w:rPr>
+        <w:t>phần</w:t>
       </w:r>
       <w:proofErr w:type="spellEnd"/>
       <w:r>
+        <w:rPr>
+          <w:rFonts w:ascii="Times New Roman" w:hAnsi="Times New Roman" w:cs="Times New Roman"/>
+        </w:rPr>
         <w:t xml:space="preserve"> </w:t>
       </w:r>
       <w:proofErr w:type="spellStart"/>
       <w:r>
-        <w:t>với</w:t>
+        <w:rPr>
+          <w:rFonts w:ascii="Times New Roman" w:hAnsi="Times New Roman" w:cs="Times New Roman"/>
+        </w:rPr>
+        <w:t>mềm</w:t>
       </w:r>
       <w:proofErr w:type="spellEnd"/>
       <w:r>
-        <w:t xml:space="preserve"> </w:t>
-      </w:r>
-      <w:proofErr w:type="spellStart"/>
-      <w:r>
-        <w:t>phần</w:t>
-      </w:r>
-      <w:proofErr w:type="spellEnd"/>
-      <w:r>
-        <w:t xml:space="preserve"> </w:t>
-      </w:r>
-      <w:proofErr w:type="spellStart"/>
-      <w:r>
-        <w:t>mềm</w:t>
-      </w:r>
-      <w:proofErr w:type="spellEnd"/>
-      <w:r>
+        <w:rPr>
+          <w:rFonts w:ascii="Times New Roman" w:hAnsi="Times New Roman" w:cs="Times New Roman"/>
+        </w:rPr>
         <w:t xml:space="preserve"> DHT</w:t>
       </w:r>
     </w:p>
     <w:p>
-      <w:r>
-        <w:rPr>
+      <w:pPr>
+        <w:rPr>
+          <w:rFonts w:ascii="Times New Roman" w:hAnsi="Times New Roman" w:cs="Times New Roman"/>
+        </w:rPr>
+      </w:pPr>
+      <w:r>
+        <w:rPr>
+          <w:rFonts w:ascii="Times New Roman" w:hAnsi="Times New Roman" w:cs="Times New Roman"/>
           <w:noProof/>
         </w:rPr>
         <w:drawing>
-          <wp:inline distT="0" distB="0" distL="0" distR="0">
+          <wp:inline distT="0" distB="0" distL="0" distR="0" wp14:anchorId="1EEF4B05" wp14:editId="5D1DC0D4">
             <wp:extent cx="3056255" cy="2980055"/>
             <wp:effectExtent l="0" t="0" r="0" b="0"/>
             <wp:docPr id="1" name="Picture 1" descr="E:\IMAGE ChupHinh\k29vn-0006.png"/>
@@ -138,12 +199,18 @@
       </w:r>
     </w:p>
     <w:p>
-      <w:r>
-        <w:rPr>
+      <w:pPr>
+        <w:rPr>
+          <w:rFonts w:ascii="Times New Roman" w:hAnsi="Times New Roman" w:cs="Times New Roman"/>
+        </w:rPr>
+      </w:pPr>
+      <w:r>
+        <w:rPr>
+          <w:rFonts w:ascii="Times New Roman" w:hAnsi="Times New Roman" w:cs="Times New Roman"/>
           <w:noProof/>
         </w:rPr>
         <w:drawing>
-          <wp:inline distT="0" distB="0" distL="0" distR="0" wp14:anchorId="088133FA" wp14:editId="0C4F1AA8">
+          <wp:inline distT="0" distB="0" distL="0" distR="0" wp14:anchorId="597B5FD4" wp14:editId="6D18278C">
             <wp:extent cx="5943600" cy="4672330"/>
             <wp:effectExtent l="0" t="0" r="0" b="0"/>
             <wp:docPr id="2" name="Picture 2"/>
@@ -180,13 +247,19 @@
       </w:r>
     </w:p>
     <w:p>
-      <w:r>
-        <w:rPr>
+      <w:pPr>
+        <w:rPr>
+          <w:rFonts w:ascii="Times New Roman" w:hAnsi="Times New Roman" w:cs="Times New Roman"/>
+        </w:rPr>
+      </w:pPr>
+      <w:r>
+        <w:rPr>
+          <w:rFonts w:ascii="Times New Roman" w:hAnsi="Times New Roman" w:cs="Times New Roman"/>
           <w:noProof/>
         </w:rPr>
         <w:lastRenderedPageBreak/>
         <w:drawing>
-          <wp:inline distT="0" distB="0" distL="0" distR="0" wp14:anchorId="6A2453D7" wp14:editId="4601071A">
+          <wp:inline distT="0" distB="0" distL="0" distR="0" wp14:anchorId="52B21667" wp14:editId="151240AB">
             <wp:extent cx="2990476" cy="2761905"/>
             <wp:effectExtent l="0" t="0" r="635" b="635"/>
             <wp:docPr id="3" name="Picture 3"/>
@@ -223,12 +296,18 @@
       </w:r>
     </w:p>
     <w:p>
-      <w:r>
-        <w:rPr>
+      <w:pPr>
+        <w:rPr>
+          <w:rFonts w:ascii="Times New Roman" w:hAnsi="Times New Roman" w:cs="Times New Roman"/>
+        </w:rPr>
+      </w:pPr>
+      <w:r>
+        <w:rPr>
+          <w:rFonts w:ascii="Times New Roman" w:hAnsi="Times New Roman" w:cs="Times New Roman"/>
           <w:noProof/>
         </w:rPr>
         <w:drawing>
-          <wp:inline distT="0" distB="0" distL="0" distR="0" wp14:anchorId="656FD50D" wp14:editId="466BAA59">
+          <wp:inline distT="0" distB="0" distL="0" distR="0" wp14:anchorId="78478C07" wp14:editId="6BD3D350">
             <wp:extent cx="5943600" cy="2865120"/>
             <wp:effectExtent l="0" t="0" r="0" b="0"/>
             <wp:docPr id="4" name="Picture 4"/>
@@ -263,8 +342,6 @@
           </wp:inline>
         </w:drawing>
       </w:r>
-      <w:bookmarkStart w:id="0" w:name="_GoBack"/>
-      <w:bookmarkEnd w:id="0"/>
     </w:p>
     <w:sectPr>
       <w:pgSz w:w="12240" w:h="15840"/>
